--- a/Web APIs/DOM-4操作元素/复习文档流.docx
+++ b/Web APIs/DOM-4操作元素/复习文档流.docx
@@ -7,54 +7,15 @@
         <w:rPr>
           <w:rFonts w:hint="eastAsia"/>
         </w:rPr>
-        <w:t>正常文档流：</w:t>
+        <w:t>位置：错位 层叠 固定</w:t>
       </w:r>
     </w:p>
     <w:p>
-      <w:pPr>
-        <w:pStyle w:val="a7"/>
-        <w:numPr>
-          <w:ilvl w:val="0"/>
-          <w:numId w:val="1"/>
-        </w:numPr>
-        <w:ind w:firstLineChars="0"/>
-      </w:pPr>
-      <w:r>
-        <w:t>H</w:t>
-      </w:r>
       <w:r>
         <w:rPr>
           <w:rFonts w:hint="eastAsia"/>
         </w:rPr>
-        <w:t>tml中的标记分为块级元素和行内元素</w:t>
-      </w:r>
-    </w:p>
-    <w:p>
-      <w:pPr>
-        <w:pStyle w:val="a7"/>
-        <w:numPr>
-          <w:ilvl w:val="0"/>
-          <w:numId w:val="1"/>
-        </w:numPr>
-        <w:ind w:firstLineChars="0"/>
-      </w:pPr>
-      <w:r>
-        <w:rPr>
-          <w:rFonts w:hint="eastAsia"/>
-        </w:rPr>
-        <w:t>一个块级元素（</w:t>
-      </w:r>
-      <w:r>
-        <w:rPr>
-          <w:rFonts w:hint="eastAsia"/>
-        </w:rPr>
-        <w:t>不设置宽度的话</w:t>
-      </w:r>
-      <w:r>
-        <w:rPr>
-          <w:rFonts w:hint="eastAsia"/>
-        </w:rPr>
-        <w:t>）默认占满一行（其他块级元素/行内元素会被挤出当行到下一行）</w:t>
+        <w:t>正常文档流：</w:t>
       </w:r>
     </w:p>
     <w:p>
@@ -68,6 +29,57 @@
         <w:rPr>
           <w:rFonts w:hint="eastAsia"/>
         </w:rPr>
+      </w:pPr>
+      <w:r>
+        <w:rPr>
+          <w:rFonts w:hint="eastAsia"/>
+        </w:rPr>
+        <w:t>从上到下从左到右排列元素</w:t>
+      </w:r>
+    </w:p>
+    <w:p>
+      <w:pPr>
+        <w:pStyle w:val="a7"/>
+        <w:numPr>
+          <w:ilvl w:val="0"/>
+          <w:numId w:val="1"/>
+        </w:numPr>
+        <w:ind w:firstLineChars="0"/>
+      </w:pPr>
+      <w:r>
+        <w:t>H</w:t>
+      </w:r>
+      <w:r>
+        <w:rPr>
+          <w:rFonts w:hint="eastAsia"/>
+        </w:rPr>
+        <w:t>tml中的标记分为块级元素和行内元素</w:t>
+      </w:r>
+    </w:p>
+    <w:p>
+      <w:pPr>
+        <w:pStyle w:val="a7"/>
+        <w:numPr>
+          <w:ilvl w:val="0"/>
+          <w:numId w:val="1"/>
+        </w:numPr>
+        <w:ind w:firstLineChars="0"/>
+      </w:pPr>
+      <w:r>
+        <w:rPr>
+          <w:rFonts w:hint="eastAsia"/>
+        </w:rPr>
+        <w:t>一个块级元素（不设置宽度的话）默认占满一行（其他块级元素/行内元素会被挤出当行到下一行）</w:t>
+      </w:r>
+    </w:p>
+    <w:p>
+      <w:pPr>
+        <w:pStyle w:val="a7"/>
+        <w:numPr>
+          <w:ilvl w:val="0"/>
+          <w:numId w:val="1"/>
+        </w:numPr>
+        <w:ind w:firstLineChars="0"/>
       </w:pPr>
       <w:r>
         <w:rPr>

--- a/Web APIs/DOM-4操作元素/复习文档流.docx
+++ b/Web APIs/DOM-4操作元素/复习文档流.docx
@@ -26,9 +26,6 @@
           <w:numId w:val="1"/>
         </w:numPr>
         <w:ind w:firstLineChars="0"/>
-        <w:rPr>
-          <w:rFonts w:hint="eastAsia"/>
-        </w:rPr>
       </w:pPr>
       <w:r>
         <w:rPr>
@@ -92,6 +89,66 @@
           <w:rFonts w:hint="eastAsia"/>
         </w:rPr>
         <w:t>进来</w:t>
+      </w:r>
+    </w:p>
+    <w:p>
+      <w:pPr>
+        <w:pStyle w:val="a7"/>
+        <w:numPr>
+          <w:ilvl w:val="0"/>
+          <w:numId w:val="1"/>
+        </w:numPr>
+        <w:ind w:firstLineChars="0"/>
+      </w:pPr>
+      <w:r>
+        <w:t>//</w:t>
+      </w:r>
+      <w:r>
+        <w:rPr>
+          <w:rFonts w:hint="eastAsia"/>
+        </w:rPr>
+        <w:t>编写过程中css属性的笔记</w:t>
+      </w:r>
+    </w:p>
+    <w:p>
+      <w:pPr>
+        <w:pStyle w:val="a7"/>
+        <w:numPr>
+          <w:ilvl w:val="1"/>
+          <w:numId w:val="1"/>
+        </w:numPr>
+        <w:ind w:firstLineChars="0"/>
+      </w:pPr>
+      <w:r>
+        <w:rPr>
+          <w:rFonts w:hint="eastAsia"/>
+        </w:rPr>
+        <w:t>子元素的宽高会受限于父元素，（特别是想给子元素增加内边距时）-</w:t>
+      </w:r>
+      <w:r>
+        <w:t xml:space="preserve"> </w:t>
+      </w:r>
+      <w:r>
+        <w:rPr>
+          <w:rFonts w:hint="eastAsia"/>
+        </w:rPr>
+        <w:t>父元素先不设置好宽高</w:t>
+      </w:r>
+    </w:p>
+    <w:p>
+      <w:pPr>
+        <w:pStyle w:val="a7"/>
+        <w:numPr>
+          <w:ilvl w:val="1"/>
+          <w:numId w:val="1"/>
+        </w:numPr>
+        <w:ind w:firstLineChars="0"/>
+      </w:pPr>
+      <w:r>
+        <w:rPr>
+          <w:rFonts w:hint="eastAsia"/>
+        </w:rPr>
+        <w:t>父元素的宽高不设置的话，自动按照子元素排列好后的横向最长，纵向最长，为父元素当时的宽高（auto）</w:t>
       </w:r>
     </w:p>
     <w:sectPr>
@@ -160,7 +217,7 @@
         <w:rFonts w:hint="default"/>
       </w:rPr>
     </w:lvl>
-    <w:lvl w:ilvl="1" w:tplc="04090019" w:tentative="1">
+    <w:lvl w:ilvl="1" w:tplc="04090019">
       <w:start w:val="1"/>
       <w:numFmt w:val="lowerLetter"/>
       <w:lvlText w:val="%2)"/>
